--- a/лаба 5.docx
+++ b/лаба 5.docx
@@ -1376,6 +1376,7 @@
           <w:sz w:val="19"/>
           <w:szCs w:val="19"/>
           <w:highlight w:val="white"/>
+          <w:lang w:val="en-US"/>
         </w:rPr>
       </w:pPr>
       <w:r>
@@ -1406,6 +1407,7 @@
           <w:sz w:val="19"/>
           <w:szCs w:val="19"/>
           <w:highlight w:val="white"/>
+          <w:lang w:val="en-US"/>
         </w:rPr>
         <w:t xml:space="preserve"> </w:t>
       </w:r>
@@ -1416,6 +1418,7 @@
           <w:sz w:val="19"/>
           <w:szCs w:val="19"/>
           <w:highlight w:val="white"/>
+          <w:lang w:val="en-US"/>
         </w:rPr>
         <w:t>&gt;&gt;</w:t>
       </w:r>
@@ -1426,6 +1429,7 @@
           <w:sz w:val="19"/>
           <w:szCs w:val="19"/>
           <w:highlight w:val="white"/>
+          <w:lang w:val="en-US"/>
         </w:rPr>
         <w:t xml:space="preserve"> </w:t>
       </w:r>
@@ -1447,6 +1451,7 @@
           <w:sz w:val="19"/>
           <w:szCs w:val="19"/>
           <w:highlight w:val="white"/>
+          <w:lang w:val="en-US"/>
         </w:rPr>
         <w:t>;</w:t>
       </w:r>
@@ -1473,6 +1478,7 @@
           <w:sz w:val="19"/>
           <w:szCs w:val="19"/>
           <w:highlight w:val="white"/>
+          <w:lang w:val="en-US"/>
         </w:rPr>
         <w:tab/>
       </w:r>
@@ -5211,19 +5217,21 @@
         <w:rPr>
           <w:sz w:val="24"/>
           <w:szCs w:val="24"/>
-        </w:rPr>
-      </w:pPr>
-      <w:r>
-        <w:rPr>
-          <w:noProof/>
-          <w:sz w:val="24"/>
-          <w:szCs w:val="24"/>
-        </w:rPr>
+          <w:lang w:val="en-US"/>
+        </w:rPr>
+      </w:pPr>
+      <w:r>
+        <w:rPr>
+          <w:sz w:val="24"/>
+          <w:szCs w:val="24"/>
+          <w:lang w:val="en-US"/>
+        </w:rPr>
+        <w:lastRenderedPageBreak/>
         <w:drawing>
-          <wp:inline distT="0" distB="0" distL="0" distR="0" wp14:anchorId="282DABDB" wp14:editId="3A138967">
-            <wp:extent cx="5181600" cy="8852819"/>
+          <wp:inline distT="0" distB="0" distL="0" distR="0" wp14:anchorId="2B5E183E" wp14:editId="75F65AB8">
+            <wp:extent cx="4076700" cy="8586323"/>
             <wp:effectExtent l="0" t="0" r="0" b="5715"/>
-            <wp:docPr id="6" name="Рисунок 6"/>
+            <wp:docPr id="2" name="Рисунок 2"/>
             <wp:cNvGraphicFramePr>
               <a:graphicFrameLocks xmlns:a="http://schemas.openxmlformats.org/drawingml/2006/main" noChangeAspect="1"/>
             </wp:cNvGraphicFramePr>
@@ -5243,7 +5251,7 @@
                   <pic:spPr>
                     <a:xfrm>
                       <a:off x="0" y="0"/>
-                      <a:ext cx="5193615" cy="8873347"/>
+                      <a:ext cx="4079230" cy="8591652"/>
                     </a:xfrm>
                     <a:prstGeom prst="rect">
                       <a:avLst/>
@@ -5255,30 +5263,18 @@
           </wp:inline>
         </w:drawing>
       </w:r>
-    </w:p>
-    <w:p>
-      <w:pPr>
-        <w:jc w:val="center"/>
-        <w:rPr>
-          <w:noProof/>
-        </w:rPr>
-      </w:pPr>
-      <w:r>
-        <w:rPr>
-          <w:noProof/>
+      <w:r>
+        <w:rPr>
+          <w:sz w:val="24"/>
+          <w:szCs w:val="24"/>
+          <w:lang w:val="en-US"/>
         </w:rPr>
         <w:lastRenderedPageBreak/>
-        <w:t xml:space="preserve">  </w:t>
-      </w:r>
-      <w:r>
-        <w:rPr>
-          <w:noProof/>
-        </w:rPr>
         <w:drawing>
-          <wp:inline distT="0" distB="0" distL="0" distR="0" wp14:anchorId="661BBC30" wp14:editId="65B93334">
-            <wp:extent cx="5554980" cy="9206351"/>
-            <wp:effectExtent l="0" t="0" r="7620" b="0"/>
-            <wp:docPr id="7" name="Рисунок 7"/>
+          <wp:inline distT="0" distB="0" distL="0" distR="0" wp14:anchorId="44AE4A33" wp14:editId="6D616D54">
+            <wp:extent cx="5020376" cy="8173591"/>
+            <wp:effectExtent l="0" t="0" r="8890" b="0"/>
+            <wp:docPr id="3" name="Рисунок 3"/>
             <wp:cNvGraphicFramePr>
               <a:graphicFrameLocks xmlns:a="http://schemas.openxmlformats.org/drawingml/2006/main" noChangeAspect="1"/>
             </wp:cNvGraphicFramePr>
@@ -5298,7 +5294,7 @@
                   <pic:spPr>
                     <a:xfrm>
                       <a:off x="0" y="0"/>
-                      <a:ext cx="5561743" cy="9217560"/>
+                      <a:ext cx="5020376" cy="8173591"/>
                     </a:xfrm>
                     <a:prstGeom prst="rect">
                       <a:avLst/>
@@ -5310,29 +5306,18 @@
           </wp:inline>
         </w:drawing>
       </w:r>
-    </w:p>
-    <w:p>
-      <w:pPr>
-        <w:jc w:val="center"/>
-        <w:rPr>
-          <w:sz w:val="24"/>
-          <w:szCs w:val="24"/>
-          <w:lang w:val="en-US"/>
-        </w:rPr>
-      </w:pPr>
-      <w:r>
-        <w:rPr>
-          <w:noProof/>
+      <w:r>
+        <w:rPr>
           <w:sz w:val="24"/>
           <w:szCs w:val="24"/>
           <w:lang w:val="en-US"/>
         </w:rPr>
         <w:lastRenderedPageBreak/>
         <w:drawing>
-          <wp:inline distT="0" distB="0" distL="0" distR="0" wp14:anchorId="2A1C32CC" wp14:editId="6171CC10">
-            <wp:extent cx="5013960" cy="5817479"/>
+          <wp:inline distT="0" distB="0" distL="0" distR="0" wp14:anchorId="6D64184F" wp14:editId="3405895C">
+            <wp:extent cx="4706007" cy="8230749"/>
             <wp:effectExtent l="0" t="0" r="0" b="0"/>
-            <wp:docPr id="8" name="Рисунок 8"/>
+            <wp:docPr id="4" name="Рисунок 4"/>
             <wp:cNvGraphicFramePr>
               <a:graphicFrameLocks xmlns:a="http://schemas.openxmlformats.org/drawingml/2006/main" noChangeAspect="1"/>
             </wp:cNvGraphicFramePr>
@@ -5352,7 +5337,7 @@
                   <pic:spPr>
                     <a:xfrm>
                       <a:off x="0" y="0"/>
-                      <a:ext cx="5017353" cy="5821416"/>
+                      <a:ext cx="4706007" cy="8230749"/>
                     </a:xfrm>
                     <a:prstGeom prst="rect">
                       <a:avLst/>
